--- a/Neural_Networks/Assignments/TBMI26_Supervised_Report.docx
+++ b/Neural_Networks/Assignments/TBMI26_Supervised_Report.docx
@@ -1918,6 +1918,93 @@
         <w:rPr>
           <w:lang w:val="en-US"/>
         </w:rPr>
+        <w:t>The multi-layer neural network using tanh as activation function</w:t>
+      </w:r>
+      <w:r>
+        <w:rPr>
+          <w:lang w:val="en-US"/>
+        </w:rPr>
+        <w:t>.</w:t>
+      </w:r>
+    </w:p>
+    <w:p>
+      <w:pPr>
+        <w:pStyle w:val="ListParagraph"/>
+        <w:numPr>
+          <w:ilvl w:val="1"/>
+          <w:numId w:val="2"/>
+        </w:numPr>
+        <w:rPr>
+          <w:b/>
+          <w:lang w:val="en-US"/>
+        </w:rPr>
+      </w:pPr>
+      <w:r>
+        <w:rPr>
+          <w:lang w:val="en-US"/>
+        </w:rPr>
+        <w:t>The learning rate was changed using trail and error method and number of iteration</w:t>
+      </w:r>
+      <w:r>
+        <w:rPr>
+          <w:lang w:val="en-US"/>
+        </w:rPr>
+        <w:t>s</w:t>
+      </w:r>
+      <w:r>
+        <w:rPr>
+          <w:lang w:val="en-US"/>
+        </w:rPr>
+        <w:t xml:space="preserve"> was </w:t>
+      </w:r>
+      <w:r>
+        <w:rPr>
+          <w:lang w:val="en-US"/>
+        </w:rPr>
+        <w:t>5000 and 10000 for complex cases.</w:t>
+      </w:r>
+    </w:p>
+    <w:p>
+      <w:pPr>
+        <w:pStyle w:val="ListParagraph"/>
+        <w:numPr>
+          <w:ilvl w:val="1"/>
+          <w:numId w:val="2"/>
+        </w:numPr>
+        <w:rPr>
+          <w:b/>
+          <w:lang w:val="en-US"/>
+        </w:rPr>
+      </w:pPr>
+      <w:r>
+        <w:rPr>
+          <w:lang w:val="en-US"/>
+        </w:rPr>
+        <w:t xml:space="preserve">Care was taken to ensure that the number of neurons remain less since we know that more neurons would </w:t>
+      </w:r>
+      <w:r>
+        <w:rPr>
+          <w:lang w:val="en-US"/>
+        </w:rPr>
+        <w:t>always yield to fit any complex function.</w:t>
+      </w:r>
+    </w:p>
+    <w:p>
+      <w:pPr>
+        <w:pStyle w:val="ListParagraph"/>
+        <w:numPr>
+          <w:ilvl w:val="1"/>
+          <w:numId w:val="2"/>
+        </w:numPr>
+        <w:rPr>
+          <w:b/>
+          <w:lang w:val="en-US"/>
+        </w:rPr>
+      </w:pPr>
+      <w:r>
+        <w:rPr>
+          <w:lang w:val="en-US"/>
+        </w:rPr>
         <w:t>Dataset1:</w:t>
       </w:r>
     </w:p>
@@ -1974,6 +2061,25 @@
     <w:p>
       <w:pPr>
         <w:pStyle w:val="ListParagraph"/>
+        <w:numPr>
+          <w:ilvl w:val="2"/>
+          <w:numId w:val="2"/>
+        </w:numPr>
+        <w:rPr>
+          <w:b/>
+          <w:lang w:val="en-US"/>
+        </w:rPr>
+      </w:pPr>
+      <w:r>
+        <w:rPr>
+          <w:lang w:val="en-US"/>
+        </w:rPr>
+        <w:t>Accuracy: 98.90%</w:t>
+      </w:r>
+    </w:p>
+    <w:p>
+      <w:pPr>
+        <w:jc w:val="center"/>
         <w:rPr>
           <w:b/>
           <w:lang w:val="en-US"/>
@@ -1985,11 +2091,12 @@
           <w:noProof/>
           <w:lang w:val="en-US"/>
         </w:rPr>
+        <w:lastRenderedPageBreak/>
         <w:drawing>
-          <wp:inline distT="0" distB="0" distL="0" distR="0" wp14:anchorId="7639A116" wp14:editId="0B9ED911">
-            <wp:extent cx="2903220" cy="2177575"/>
+          <wp:inline distT="0" distB="0" distL="0" distR="0" wp14:anchorId="4A1EE3ED" wp14:editId="1E1ACC2C">
+            <wp:extent cx="3048000" cy="2286168"/>
             <wp:effectExtent l="0" t="0" r="0" b="0"/>
-            <wp:docPr id="5" name="Picture 5"/>
+            <wp:docPr id="9" name="Picture 9"/>
             <wp:cNvGraphicFramePr>
               <a:graphicFrameLocks xmlns:a="http://schemas.openxmlformats.org/drawingml/2006/main" noChangeAspect="1"/>
             </wp:cNvGraphicFramePr>
@@ -1997,7 +2104,7 @@
               <a:graphicData uri="http://schemas.openxmlformats.org/drawingml/2006/picture">
                 <pic:pic xmlns:pic="http://schemas.openxmlformats.org/drawingml/2006/picture">
                   <pic:nvPicPr>
-                    <pic:cNvPr id="5" name="data1_neural_net.jpg"/>
+                    <pic:cNvPr id="9" name="data1_neural_net.jpg"/>
                     <pic:cNvPicPr/>
                   </pic:nvPicPr>
                   <pic:blipFill>
@@ -2009,7 +2116,7 @@
                   <pic:spPr>
                     <a:xfrm>
                       <a:off x="0" y="0"/>
-                      <a:ext cx="2934828" cy="2201283"/>
+                      <a:ext cx="3061001" cy="2295920"/>
                     </a:xfrm>
                     <a:prstGeom prst="rect">
                       <a:avLst/>
@@ -2021,24 +2128,6 @@
           </wp:inline>
         </w:drawing>
       </w:r>
-    </w:p>
-    <w:p>
-      <w:pPr>
-        <w:pStyle w:val="ListParagraph"/>
-        <w:rPr>
-          <w:b/>
-          <w:lang w:val="en-US"/>
-        </w:rPr>
-      </w:pPr>
-    </w:p>
-    <w:p>
-      <w:pPr>
-        <w:pStyle w:val="ListParagraph"/>
-        <w:rPr>
-          <w:b/>
-          <w:lang w:val="en-US"/>
-        </w:rPr>
-      </w:pPr>
       <w:r>
         <w:rPr>
           <w:b/>
@@ -2046,10 +2135,10 @@
           <w:lang w:val="en-US"/>
         </w:rPr>
         <w:drawing>
-          <wp:inline distT="0" distB="0" distL="0" distR="0" wp14:anchorId="390EBE9E" wp14:editId="24109A26">
-            <wp:extent cx="2811780" cy="2108990"/>
-            <wp:effectExtent l="0" t="0" r="7620" b="5715"/>
-            <wp:docPr id="6" name="Picture 6"/>
+          <wp:inline distT="0" distB="0" distL="0" distR="0" wp14:anchorId="07C08406" wp14:editId="7F95972B">
+            <wp:extent cx="3088413" cy="2316480"/>
+            <wp:effectExtent l="0" t="0" r="0" b="7620"/>
+            <wp:docPr id="10" name="Picture 10"/>
             <wp:cNvGraphicFramePr>
               <a:graphicFrameLocks xmlns:a="http://schemas.openxmlformats.org/drawingml/2006/main" noChangeAspect="1"/>
             </wp:cNvGraphicFramePr>
@@ -2057,7 +2146,7 @@
               <a:graphicData uri="http://schemas.openxmlformats.org/drawingml/2006/picture">
                 <pic:pic xmlns:pic="http://schemas.openxmlformats.org/drawingml/2006/picture">
                   <pic:nvPicPr>
-                    <pic:cNvPr id="6" name="data1_neural_net_error.jpg"/>
+                    <pic:cNvPr id="10" name="data1_neural_net_error.jpg"/>
                     <pic:cNvPicPr/>
                   </pic:nvPicPr>
                   <pic:blipFill>
@@ -2069,7 +2158,7 @@
                   <pic:spPr>
                     <a:xfrm>
                       <a:off x="0" y="0"/>
-                      <a:ext cx="2861517" cy="2146296"/>
+                      <a:ext cx="3123343" cy="2342679"/>
                     </a:xfrm>
                     <a:prstGeom prst="rect">
                       <a:avLst/>
@@ -2084,7 +2173,6 @@
     </w:p>
     <w:p>
       <w:pPr>
-        <w:pStyle w:val="ListParagraph"/>
         <w:rPr>
           <w:b/>
           <w:lang w:val="en-US"/>
@@ -2136,151 +2224,1221 @@
         <w:rPr>
           <w:lang w:val="en-US"/>
         </w:rPr>
+        <w:t>Dataset</w:t>
+      </w:r>
+      <w:r>
+        <w:rPr>
+          <w:lang w:val="en-US"/>
+        </w:rPr>
+        <w:t>1</w:t>
+      </w:r>
+      <w:r>
+        <w:rPr>
+          <w:lang w:val="en-US"/>
+        </w:rPr>
+        <w:t>:</w:t>
+      </w:r>
+    </w:p>
+    <w:p>
+      <w:pPr>
+        <w:pStyle w:val="ListParagraph"/>
+        <w:numPr>
+          <w:ilvl w:val="2"/>
+          <w:numId w:val="2"/>
+        </w:numPr>
+        <w:rPr>
+          <w:b/>
+          <w:lang w:val="en-US"/>
+        </w:rPr>
+      </w:pPr>
+      <w:r>
+        <w:rPr>
+          <w:lang w:val="en-US"/>
+        </w:rPr>
+        <w:t>Learning Rate: 0.</w:t>
+      </w:r>
+      <w:r>
+        <w:rPr>
+          <w:lang w:val="en-US"/>
+        </w:rPr>
+        <w:t>0</w:t>
+      </w:r>
+      <w:r>
+        <w:rPr>
+          <w:lang w:val="en-US"/>
+        </w:rPr>
+        <w:t>0</w:t>
+      </w:r>
+      <w:r>
+        <w:rPr>
+          <w:lang w:val="en-US"/>
+        </w:rPr>
+        <w:t>01</w:t>
+      </w:r>
+    </w:p>
+    <w:p>
+      <w:pPr>
+        <w:pStyle w:val="ListParagraph"/>
+        <w:numPr>
+          <w:ilvl w:val="2"/>
+          <w:numId w:val="2"/>
+        </w:numPr>
+        <w:rPr>
+          <w:b/>
+          <w:lang w:val="en-US"/>
+        </w:rPr>
+      </w:pPr>
+      <w:r>
+        <w:rPr>
+          <w:lang w:val="en-US"/>
+        </w:rPr>
+        <w:t>Hidden Neurons</w:t>
+      </w:r>
+      <w:r>
+        <w:rPr>
+          <w:lang w:val="en-US"/>
+        </w:rPr>
+        <w:t>: 2</w:t>
+      </w:r>
+    </w:p>
+    <w:p>
+      <w:pPr>
+        <w:pStyle w:val="ListParagraph"/>
+        <w:numPr>
+          <w:ilvl w:val="2"/>
+          <w:numId w:val="2"/>
+        </w:numPr>
+        <w:rPr>
+          <w:b/>
+          <w:lang w:val="en-US"/>
+        </w:rPr>
+      </w:pPr>
+      <w:r>
+        <w:rPr>
+          <w:lang w:val="en-US"/>
+        </w:rPr>
+        <w:t>Iterations: 5000</w:t>
+      </w:r>
+    </w:p>
+    <w:p>
+      <w:pPr>
+        <w:pStyle w:val="ListParagraph"/>
+        <w:numPr>
+          <w:ilvl w:val="2"/>
+          <w:numId w:val="2"/>
+        </w:numPr>
+        <w:rPr>
+          <w:b/>
+          <w:lang w:val="en-US"/>
+        </w:rPr>
+      </w:pPr>
+      <w:r>
+        <w:rPr>
+          <w:lang w:val="en-US"/>
+        </w:rPr>
+        <w:t xml:space="preserve">Accuracy: </w:t>
+      </w:r>
+      <w:r>
+        <w:rPr>
+          <w:lang w:val="en-US"/>
+        </w:rPr>
+        <w:t>98</w:t>
+      </w:r>
+      <w:r>
+        <w:rPr>
+          <w:lang w:val="en-US"/>
+        </w:rPr>
+        <w:t>.</w:t>
+      </w:r>
+      <w:r>
+        <w:rPr>
+          <w:lang w:val="en-US"/>
+        </w:rPr>
+        <w:t>2</w:t>
+      </w:r>
+      <w:r>
+        <w:rPr>
+          <w:lang w:val="en-US"/>
+        </w:rPr>
+        <w:t>0%</w:t>
+      </w:r>
+    </w:p>
+    <w:p>
+      <w:pPr>
+        <w:pStyle w:val="ListParagraph"/>
+        <w:ind w:left="2160"/>
+        <w:rPr>
+          <w:b/>
+          <w:lang w:val="en-US"/>
+        </w:rPr>
+      </w:pPr>
+      <w:r>
+        <w:rPr>
+          <w:b/>
+          <w:noProof/>
+          <w:lang w:val="en-US"/>
+        </w:rPr>
         <w:lastRenderedPageBreak/>
-        <w:t>Dataset</w:t>
-      </w:r>
-      <w:r>
-        <w:rPr>
-          <w:lang w:val="en-US"/>
-        </w:rPr>
-        <w:t>1</w:t>
-      </w:r>
+        <w:drawing>
+          <wp:inline distT="0" distB="0" distL="0" distR="0" wp14:anchorId="230FA823" wp14:editId="664A8DEA">
+            <wp:extent cx="3037616" cy="2278380"/>
+            <wp:effectExtent l="0" t="0" r="0" b="7620"/>
+            <wp:docPr id="7" name="Picture 7"/>
+            <wp:cNvGraphicFramePr>
+              <a:graphicFrameLocks xmlns:a="http://schemas.openxmlformats.org/drawingml/2006/main" noChangeAspect="1"/>
+            </wp:cNvGraphicFramePr>
+            <a:graphic xmlns:a="http://schemas.openxmlformats.org/drawingml/2006/main">
+              <a:graphicData uri="http://schemas.openxmlformats.org/drawingml/2006/picture">
+                <pic:pic xmlns:pic="http://schemas.openxmlformats.org/drawingml/2006/picture">
+                  <pic:nvPicPr>
+                    <pic:cNvPr id="7" name="data1_neural_net_error_multi.jpg"/>
+                    <pic:cNvPicPr/>
+                  </pic:nvPicPr>
+                  <pic:blipFill>
+                    <a:blip r:embed="rId12"/>
+                    <a:stretch>
+                      <a:fillRect/>
+                    </a:stretch>
+                  </pic:blipFill>
+                  <pic:spPr>
+                    <a:xfrm>
+                      <a:off x="0" y="0"/>
+                      <a:ext cx="3109329" cy="2332168"/>
+                    </a:xfrm>
+                    <a:prstGeom prst="rect">
+                      <a:avLst/>
+                    </a:prstGeom>
+                  </pic:spPr>
+                </pic:pic>
+              </a:graphicData>
+            </a:graphic>
+          </wp:inline>
+        </w:drawing>
+      </w:r>
+      <w:r>
+        <w:rPr>
+          <w:b/>
+          <w:noProof/>
+          <w:lang w:val="en-US"/>
+        </w:rPr>
+        <w:drawing>
+          <wp:inline distT="0" distB="0" distL="0" distR="0" wp14:anchorId="15493E09" wp14:editId="43F4CD67">
+            <wp:extent cx="3154680" cy="2366184"/>
+            <wp:effectExtent l="0" t="0" r="7620" b="0"/>
+            <wp:docPr id="8" name="Picture 8"/>
+            <wp:cNvGraphicFramePr>
+              <a:graphicFrameLocks xmlns:a="http://schemas.openxmlformats.org/drawingml/2006/main" noChangeAspect="1"/>
+            </wp:cNvGraphicFramePr>
+            <a:graphic xmlns:a="http://schemas.openxmlformats.org/drawingml/2006/main">
+              <a:graphicData uri="http://schemas.openxmlformats.org/drawingml/2006/picture">
+                <pic:pic xmlns:pic="http://schemas.openxmlformats.org/drawingml/2006/picture">
+                  <pic:nvPicPr>
+                    <pic:cNvPr id="8" name="data1_neural_net_multi.jpg"/>
+                    <pic:cNvPicPr/>
+                  </pic:nvPicPr>
+                  <pic:blipFill>
+                    <a:blip r:embed="rId13"/>
+                    <a:stretch>
+                      <a:fillRect/>
+                    </a:stretch>
+                  </pic:blipFill>
+                  <pic:spPr>
+                    <a:xfrm>
+                      <a:off x="0" y="0"/>
+                      <a:ext cx="3175168" cy="2381551"/>
+                    </a:xfrm>
+                    <a:prstGeom prst="rect">
+                      <a:avLst/>
+                    </a:prstGeom>
+                  </pic:spPr>
+                </pic:pic>
+              </a:graphicData>
+            </a:graphic>
+          </wp:inline>
+        </w:drawing>
+      </w:r>
+    </w:p>
+    <w:p>
+      <w:pPr>
+        <w:pStyle w:val="ListParagraph"/>
+        <w:numPr>
+          <w:ilvl w:val="1"/>
+          <w:numId w:val="2"/>
+        </w:numPr>
+        <w:rPr>
+          <w:b/>
+          <w:lang w:val="en-US"/>
+        </w:rPr>
+      </w:pPr>
+      <w:r>
+        <w:rPr>
+          <w:lang w:val="en-US"/>
+        </w:rPr>
+        <w:t>Dataset2:</w:t>
+      </w:r>
+    </w:p>
+    <w:p>
+      <w:pPr>
+        <w:pStyle w:val="ListParagraph"/>
+        <w:numPr>
+          <w:ilvl w:val="2"/>
+          <w:numId w:val="2"/>
+        </w:numPr>
+        <w:rPr>
+          <w:b/>
+          <w:lang w:val="en-US"/>
+        </w:rPr>
+      </w:pPr>
+      <w:r>
+        <w:rPr>
+          <w:lang w:val="en-US"/>
+        </w:rPr>
+        <w:t>Learning Rate: 0.0</w:t>
+      </w:r>
+      <w:r>
+        <w:rPr>
+          <w:lang w:val="en-US"/>
+        </w:rPr>
+        <w:t>0</w:t>
+      </w:r>
+      <w:r>
+        <w:rPr>
+          <w:lang w:val="en-US"/>
+        </w:rPr>
+        <w:t>09</w:t>
+      </w:r>
+    </w:p>
+    <w:p>
+      <w:pPr>
+        <w:pStyle w:val="ListParagraph"/>
+        <w:numPr>
+          <w:ilvl w:val="2"/>
+          <w:numId w:val="2"/>
+        </w:numPr>
+        <w:rPr>
+          <w:b/>
+          <w:lang w:val="en-US"/>
+        </w:rPr>
+      </w:pPr>
+      <w:r>
+        <w:rPr>
+          <w:lang w:val="en-US"/>
+        </w:rPr>
+        <w:t>Hidden Neurons</w:t>
+      </w:r>
+      <w:r>
+        <w:rPr>
+          <w:lang w:val="en-US"/>
+        </w:rPr>
+        <w:t>: 2</w:t>
+      </w:r>
+    </w:p>
+    <w:p>
+      <w:pPr>
+        <w:pStyle w:val="ListParagraph"/>
+        <w:numPr>
+          <w:ilvl w:val="2"/>
+          <w:numId w:val="2"/>
+        </w:numPr>
+        <w:rPr>
+          <w:b/>
+          <w:lang w:val="en-US"/>
+        </w:rPr>
+      </w:pPr>
+      <w:r>
+        <w:rPr>
+          <w:lang w:val="en-US"/>
+        </w:rPr>
+        <w:t>Iterations: 5000</w:t>
+      </w:r>
+    </w:p>
+    <w:p>
+      <w:pPr>
+        <w:pStyle w:val="ListParagraph"/>
+        <w:numPr>
+          <w:ilvl w:val="2"/>
+          <w:numId w:val="2"/>
+        </w:numPr>
+        <w:rPr>
+          <w:b/>
+          <w:lang w:val="en-US"/>
+        </w:rPr>
+      </w:pPr>
+      <w:r>
+        <w:rPr>
+          <w:lang w:val="en-US"/>
+        </w:rPr>
+        <w:t>Accuracy: 9</w:t>
+      </w:r>
+      <w:r>
+        <w:rPr>
+          <w:lang w:val="en-US"/>
+        </w:rPr>
+        <w:t>9.20</w:t>
+      </w:r>
+      <w:r>
+        <w:rPr>
+          <w:lang w:val="en-US"/>
+        </w:rPr>
+        <w:t>%</w:t>
+      </w:r>
+    </w:p>
+    <w:p>
+      <w:pPr>
+        <w:pStyle w:val="ListParagraph"/>
+        <w:ind w:left="2160"/>
+        <w:rPr>
+          <w:b/>
+          <w:lang w:val="en-US"/>
+        </w:rPr>
+      </w:pPr>
+      <w:r>
+        <w:rPr>
+          <w:b/>
+          <w:noProof/>
+          <w:lang w:val="en-US"/>
+        </w:rPr>
+        <w:lastRenderedPageBreak/>
+        <w:drawing>
+          <wp:inline distT="0" distB="0" distL="0" distR="0" wp14:anchorId="45DDBBC0" wp14:editId="665C2D13">
+            <wp:extent cx="2811780" cy="2108989"/>
+            <wp:effectExtent l="0" t="0" r="7620" b="5715"/>
+            <wp:docPr id="11" name="Picture 11"/>
+            <wp:cNvGraphicFramePr>
+              <a:graphicFrameLocks xmlns:a="http://schemas.openxmlformats.org/drawingml/2006/main" noChangeAspect="1"/>
+            </wp:cNvGraphicFramePr>
+            <a:graphic xmlns:a="http://schemas.openxmlformats.org/drawingml/2006/main">
+              <a:graphicData uri="http://schemas.openxmlformats.org/drawingml/2006/picture">
+                <pic:pic xmlns:pic="http://schemas.openxmlformats.org/drawingml/2006/picture">
+                  <pic:nvPicPr>
+                    <pic:cNvPr id="11" name="data2_neural_net_error_multi.jpg"/>
+                    <pic:cNvPicPr/>
+                  </pic:nvPicPr>
+                  <pic:blipFill>
+                    <a:blip r:embed="rId14"/>
+                    <a:stretch>
+                      <a:fillRect/>
+                    </a:stretch>
+                  </pic:blipFill>
+                  <pic:spPr>
+                    <a:xfrm>
+                      <a:off x="0" y="0"/>
+                      <a:ext cx="2845984" cy="2134644"/>
+                    </a:xfrm>
+                    <a:prstGeom prst="rect">
+                      <a:avLst/>
+                    </a:prstGeom>
+                  </pic:spPr>
+                </pic:pic>
+              </a:graphicData>
+            </a:graphic>
+          </wp:inline>
+        </w:drawing>
+      </w:r>
+      <w:r>
+        <w:rPr>
+          <w:b/>
+          <w:noProof/>
+          <w:lang w:val="en-US"/>
+        </w:rPr>
+        <w:drawing>
+          <wp:inline distT="0" distB="0" distL="0" distR="0" wp14:anchorId="34AFAEB4" wp14:editId="3A89D161">
+            <wp:extent cx="2987040" cy="2240445"/>
+            <wp:effectExtent l="0" t="0" r="3810" b="7620"/>
+            <wp:docPr id="12" name="Picture 12"/>
+            <wp:cNvGraphicFramePr>
+              <a:graphicFrameLocks xmlns:a="http://schemas.openxmlformats.org/drawingml/2006/main" noChangeAspect="1"/>
+            </wp:cNvGraphicFramePr>
+            <a:graphic xmlns:a="http://schemas.openxmlformats.org/drawingml/2006/main">
+              <a:graphicData uri="http://schemas.openxmlformats.org/drawingml/2006/picture">
+                <pic:pic xmlns:pic="http://schemas.openxmlformats.org/drawingml/2006/picture">
+                  <pic:nvPicPr>
+                    <pic:cNvPr id="12" name="data2_neural_net_multi.jpg"/>
+                    <pic:cNvPicPr/>
+                  </pic:nvPicPr>
+                  <pic:blipFill>
+                    <a:blip r:embed="rId15"/>
+                    <a:stretch>
+                      <a:fillRect/>
+                    </a:stretch>
+                  </pic:blipFill>
+                  <pic:spPr>
+                    <a:xfrm>
+                      <a:off x="0" y="0"/>
+                      <a:ext cx="3037901" cy="2278594"/>
+                    </a:xfrm>
+                    <a:prstGeom prst="rect">
+                      <a:avLst/>
+                    </a:prstGeom>
+                  </pic:spPr>
+                </pic:pic>
+              </a:graphicData>
+            </a:graphic>
+          </wp:inline>
+        </w:drawing>
+      </w:r>
+    </w:p>
+    <w:p>
+      <w:pPr>
+        <w:pStyle w:val="ListParagraph"/>
+        <w:rPr>
+          <w:b/>
+          <w:lang w:val="en-US"/>
+        </w:rPr>
+      </w:pPr>
+    </w:p>
+    <w:p>
+      <w:pPr>
+        <w:pStyle w:val="ListParagraph"/>
+        <w:numPr>
+          <w:ilvl w:val="1"/>
+          <w:numId w:val="2"/>
+        </w:numPr>
+        <w:rPr>
+          <w:b/>
+          <w:lang w:val="en-US"/>
+        </w:rPr>
+      </w:pPr>
+      <w:r>
+        <w:rPr>
+          <w:lang w:val="en-US"/>
+        </w:rPr>
+        <w:t>Dataset3:</w:t>
+      </w:r>
+    </w:p>
+    <w:p>
+      <w:pPr>
+        <w:pStyle w:val="ListParagraph"/>
+        <w:numPr>
+          <w:ilvl w:val="2"/>
+          <w:numId w:val="2"/>
+        </w:numPr>
+        <w:rPr>
+          <w:b/>
+          <w:lang w:val="en-US"/>
+        </w:rPr>
+      </w:pPr>
+      <w:r>
+        <w:rPr>
+          <w:lang w:val="en-US"/>
+        </w:rPr>
+        <w:t>Learning Rate: 0.0</w:t>
+      </w:r>
+      <w:r>
+        <w:rPr>
+          <w:lang w:val="en-US"/>
+        </w:rPr>
+        <w:t>0</w:t>
+      </w:r>
+      <w:r>
+        <w:rPr>
+          <w:lang w:val="en-US"/>
+        </w:rPr>
+        <w:t>6</w:t>
+      </w:r>
+    </w:p>
+    <w:p>
+      <w:pPr>
+        <w:pStyle w:val="ListParagraph"/>
+        <w:numPr>
+          <w:ilvl w:val="2"/>
+          <w:numId w:val="2"/>
+        </w:numPr>
+        <w:rPr>
+          <w:b/>
+          <w:lang w:val="en-US"/>
+        </w:rPr>
+      </w:pPr>
+      <w:r>
+        <w:rPr>
+          <w:lang w:val="en-US"/>
+        </w:rPr>
+        <w:t>Hidden Neurons</w:t>
+      </w:r>
+      <w:r>
+        <w:rPr>
+          <w:lang w:val="en-US"/>
+        </w:rPr>
+        <w:t xml:space="preserve">: </w:t>
+      </w:r>
+      <w:r>
+        <w:rPr>
+          <w:lang w:val="en-US"/>
+        </w:rPr>
+        <w:t>7</w:t>
+      </w:r>
+    </w:p>
+    <w:p>
+      <w:pPr>
+        <w:pStyle w:val="ListParagraph"/>
+        <w:numPr>
+          <w:ilvl w:val="2"/>
+          <w:numId w:val="2"/>
+        </w:numPr>
+        <w:rPr>
+          <w:b/>
+          <w:lang w:val="en-US"/>
+        </w:rPr>
+      </w:pPr>
+      <w:r>
+        <w:rPr>
+          <w:lang w:val="en-US"/>
+        </w:rPr>
+        <w:t xml:space="preserve">Iterations: </w:t>
+      </w:r>
+      <w:r>
+        <w:rPr>
+          <w:lang w:val="en-US"/>
+        </w:rPr>
+        <w:t>10000</w:t>
+      </w:r>
+    </w:p>
+    <w:p>
+      <w:pPr>
+        <w:pStyle w:val="ListParagraph"/>
+        <w:numPr>
+          <w:ilvl w:val="2"/>
+          <w:numId w:val="2"/>
+        </w:numPr>
+        <w:rPr>
+          <w:b/>
+          <w:lang w:val="en-US"/>
+        </w:rPr>
+      </w:pPr>
+      <w:r>
+        <w:rPr>
+          <w:lang w:val="en-US"/>
+        </w:rPr>
+        <w:t>Accuracy: 9</w:t>
+      </w:r>
+      <w:r>
+        <w:rPr>
+          <w:lang w:val="en-US"/>
+        </w:rPr>
+        <w:t>9.70</w:t>
+      </w:r>
+      <w:r>
+        <w:rPr>
+          <w:lang w:val="en-US"/>
+        </w:rPr>
+        <w:t>%</w:t>
+      </w:r>
+    </w:p>
+    <w:p>
+      <w:pPr>
+        <w:pStyle w:val="ListParagraph"/>
+        <w:ind w:left="2160"/>
+        <w:rPr>
+          <w:b/>
+          <w:lang w:val="en-US"/>
+        </w:rPr>
+      </w:pPr>
+      <w:r>
+        <w:rPr>
+          <w:b/>
+          <w:noProof/>
+          <w:lang w:val="en-US"/>
+        </w:rPr>
+        <w:lastRenderedPageBreak/>
+        <w:drawing>
+          <wp:inline distT="0" distB="0" distL="0" distR="0" wp14:anchorId="18D376AC" wp14:editId="7468D345">
+            <wp:extent cx="2824272" cy="2118360"/>
+            <wp:effectExtent l="0" t="0" r="0" b="0"/>
+            <wp:docPr id="13" name="Picture 13"/>
+            <wp:cNvGraphicFramePr>
+              <a:graphicFrameLocks xmlns:a="http://schemas.openxmlformats.org/drawingml/2006/main" noChangeAspect="1"/>
+            </wp:cNvGraphicFramePr>
+            <a:graphic xmlns:a="http://schemas.openxmlformats.org/drawingml/2006/main">
+              <a:graphicData uri="http://schemas.openxmlformats.org/drawingml/2006/picture">
+                <pic:pic xmlns:pic="http://schemas.openxmlformats.org/drawingml/2006/picture">
+                  <pic:nvPicPr>
+                    <pic:cNvPr id="13" name="data3_neural_net_error_multi.jpg"/>
+                    <pic:cNvPicPr/>
+                  </pic:nvPicPr>
+                  <pic:blipFill>
+                    <a:blip r:embed="rId16"/>
+                    <a:stretch>
+                      <a:fillRect/>
+                    </a:stretch>
+                  </pic:blipFill>
+                  <pic:spPr>
+                    <a:xfrm>
+                      <a:off x="0" y="0"/>
+                      <a:ext cx="2877426" cy="2158228"/>
+                    </a:xfrm>
+                    <a:prstGeom prst="rect">
+                      <a:avLst/>
+                    </a:prstGeom>
+                  </pic:spPr>
+                </pic:pic>
+              </a:graphicData>
+            </a:graphic>
+          </wp:inline>
+        </w:drawing>
+      </w:r>
+      <w:r>
+        <w:rPr>
+          <w:b/>
+          <w:noProof/>
+          <w:lang w:val="en-US"/>
+        </w:rPr>
+        <w:drawing>
+          <wp:inline distT="0" distB="0" distL="0" distR="0" wp14:anchorId="2226CFE9" wp14:editId="1E8EDD55">
+            <wp:extent cx="3032760" cy="2274737"/>
+            <wp:effectExtent l="0" t="0" r="0" b="0"/>
+            <wp:docPr id="14" name="Picture 14"/>
+            <wp:cNvGraphicFramePr>
+              <a:graphicFrameLocks xmlns:a="http://schemas.openxmlformats.org/drawingml/2006/main" noChangeAspect="1"/>
+            </wp:cNvGraphicFramePr>
+            <a:graphic xmlns:a="http://schemas.openxmlformats.org/drawingml/2006/main">
+              <a:graphicData uri="http://schemas.openxmlformats.org/drawingml/2006/picture">
+                <pic:pic xmlns:pic="http://schemas.openxmlformats.org/drawingml/2006/picture">
+                  <pic:nvPicPr>
+                    <pic:cNvPr id="14" name="data3_neural_net_multi.jpg"/>
+                    <pic:cNvPicPr/>
+                  </pic:nvPicPr>
+                  <pic:blipFill>
+                    <a:blip r:embed="rId17"/>
+                    <a:stretch>
+                      <a:fillRect/>
+                    </a:stretch>
+                  </pic:blipFill>
+                  <pic:spPr>
+                    <a:xfrm>
+                      <a:off x="0" y="0"/>
+                      <a:ext cx="3063131" cy="2297517"/>
+                    </a:xfrm>
+                    <a:prstGeom prst="rect">
+                      <a:avLst/>
+                    </a:prstGeom>
+                  </pic:spPr>
+                </pic:pic>
+              </a:graphicData>
+            </a:graphic>
+          </wp:inline>
+        </w:drawing>
+      </w:r>
+    </w:p>
+    <w:p>
+      <w:pPr>
+        <w:rPr>
+          <w:b/>
+          <w:lang w:val="en-US"/>
+        </w:rPr>
+      </w:pPr>
+    </w:p>
+    <w:p>
+      <w:pPr>
+        <w:pStyle w:val="ListParagraph"/>
+        <w:numPr>
+          <w:ilvl w:val="1"/>
+          <w:numId w:val="2"/>
+        </w:numPr>
+        <w:rPr>
+          <w:b/>
+          <w:lang w:val="en-US"/>
+        </w:rPr>
+      </w:pPr>
+      <w:r>
+        <w:rPr>
+          <w:lang w:val="en-US"/>
+        </w:rPr>
+        <w:t>Dataset4:</w:t>
+      </w:r>
+    </w:p>
+    <w:p>
+      <w:pPr>
+        <w:pStyle w:val="ListParagraph"/>
+        <w:numPr>
+          <w:ilvl w:val="2"/>
+          <w:numId w:val="2"/>
+        </w:numPr>
+        <w:rPr>
+          <w:b/>
+          <w:lang w:val="en-US"/>
+        </w:rPr>
+      </w:pPr>
+      <w:r>
+        <w:rPr>
+          <w:lang w:val="en-US"/>
+        </w:rPr>
+        <w:t>Learning Rate: 0.0</w:t>
+      </w:r>
+      <w:r>
+        <w:rPr>
+          <w:lang w:val="en-US"/>
+        </w:rPr>
+        <w:t>0</w:t>
+      </w:r>
+      <w:r>
+        <w:rPr>
+          <w:lang w:val="en-US"/>
+        </w:rPr>
+        <w:t>5</w:t>
+      </w:r>
+    </w:p>
+    <w:p>
+      <w:pPr>
+        <w:pStyle w:val="ListParagraph"/>
+        <w:numPr>
+          <w:ilvl w:val="2"/>
+          <w:numId w:val="2"/>
+        </w:numPr>
+        <w:rPr>
+          <w:b/>
+          <w:lang w:val="en-US"/>
+        </w:rPr>
+      </w:pPr>
+      <w:r>
+        <w:rPr>
+          <w:lang w:val="en-US"/>
+        </w:rPr>
+        <w:t>Hidden Neurons</w:t>
+      </w:r>
+      <w:r>
+        <w:rPr>
+          <w:lang w:val="en-US"/>
+        </w:rPr>
+        <w:t xml:space="preserve">: </w:t>
+      </w:r>
+      <w:r>
+        <w:rPr>
+          <w:lang w:val="en-US"/>
+        </w:rPr>
+        <w:t>50</w:t>
+      </w:r>
+    </w:p>
+    <w:p>
+      <w:pPr>
+        <w:pStyle w:val="ListParagraph"/>
+        <w:numPr>
+          <w:ilvl w:val="2"/>
+          <w:numId w:val="2"/>
+        </w:numPr>
+        <w:rPr>
+          <w:b/>
+          <w:lang w:val="en-US"/>
+        </w:rPr>
+      </w:pPr>
+      <w:r>
+        <w:rPr>
+          <w:lang w:val="en-US"/>
+        </w:rPr>
+        <w:t xml:space="preserve">Iterations: </w:t>
+      </w:r>
+      <w:r>
+        <w:rPr>
+          <w:lang w:val="en-US"/>
+        </w:rPr>
+        <w:t>10000</w:t>
+      </w:r>
+    </w:p>
+    <w:p>
+      <w:pPr>
+        <w:pStyle w:val="ListParagraph"/>
+        <w:numPr>
+          <w:ilvl w:val="2"/>
+          <w:numId w:val="2"/>
+        </w:numPr>
+        <w:rPr>
+          <w:b/>
+          <w:lang w:val="en-US"/>
+        </w:rPr>
+      </w:pPr>
+      <w:r>
+        <w:rPr>
+          <w:lang w:val="en-US"/>
+        </w:rPr>
+        <w:lastRenderedPageBreak/>
+        <w:t>Accuracy: 9</w:t>
+      </w:r>
+      <w:r>
+        <w:rPr>
+          <w:lang w:val="en-US"/>
+        </w:rPr>
+        <w:t>6</w:t>
+      </w:r>
+      <w:r>
+        <w:rPr>
+          <w:lang w:val="en-US"/>
+        </w:rPr>
+        <w:t>.</w:t>
+      </w:r>
+      <w:r>
+        <w:rPr>
+          <w:lang w:val="en-US"/>
+        </w:rPr>
+        <w:t>66</w:t>
+      </w:r>
+      <w:r>
+        <w:rPr>
+          <w:lang w:val="en-US"/>
+        </w:rPr>
+        <w:t>%</w:t>
+      </w:r>
+      <w:r>
+        <w:rPr>
+          <w:b/>
+          <w:noProof/>
+          <w:lang w:val="en-US"/>
+        </w:rPr>
+        <w:drawing>
+          <wp:inline distT="0" distB="0" distL="0" distR="0" wp14:anchorId="25F9DA7F" wp14:editId="189D99C3">
+            <wp:extent cx="4408170" cy="3306371"/>
+            <wp:effectExtent l="0" t="0" r="0" b="8890"/>
+            <wp:docPr id="15" name="Picture 15"/>
+            <wp:cNvGraphicFramePr>
+              <a:graphicFrameLocks xmlns:a="http://schemas.openxmlformats.org/drawingml/2006/main" noChangeAspect="1"/>
+            </wp:cNvGraphicFramePr>
+            <a:graphic xmlns:a="http://schemas.openxmlformats.org/drawingml/2006/main">
+              <a:graphicData uri="http://schemas.openxmlformats.org/drawingml/2006/picture">
+                <pic:pic xmlns:pic="http://schemas.openxmlformats.org/drawingml/2006/picture">
+                  <pic:nvPicPr>
+                    <pic:cNvPr id="15" name="data4_neural_net_error_multi.jpg"/>
+                    <pic:cNvPicPr/>
+                  </pic:nvPicPr>
+                  <pic:blipFill>
+                    <a:blip r:embed="rId18"/>
+                    <a:stretch>
+                      <a:fillRect/>
+                    </a:stretch>
+                  </pic:blipFill>
+                  <pic:spPr>
+                    <a:xfrm>
+                      <a:off x="0" y="0"/>
+                      <a:ext cx="4408170" cy="3306371"/>
+                    </a:xfrm>
+                    <a:prstGeom prst="rect">
+                      <a:avLst/>
+                    </a:prstGeom>
+                  </pic:spPr>
+                </pic:pic>
+              </a:graphicData>
+            </a:graphic>
+          </wp:inline>
+        </w:drawing>
+      </w:r>
+      <w:r>
+        <w:rPr>
+          <w:b/>
+          <w:noProof/>
+          <w:lang w:val="en-US"/>
+        </w:rPr>
+        <w:drawing>
+          <wp:inline distT="0" distB="0" distL="0" distR="0" wp14:anchorId="53367F30" wp14:editId="4693FB40">
+            <wp:extent cx="3486150" cy="2614805"/>
+            <wp:effectExtent l="0" t="0" r="0" b="0"/>
+            <wp:docPr id="16" name="Picture 16"/>
+            <wp:cNvGraphicFramePr>
+              <a:graphicFrameLocks xmlns:a="http://schemas.openxmlformats.org/drawingml/2006/main" noChangeAspect="1"/>
+            </wp:cNvGraphicFramePr>
+            <a:graphic xmlns:a="http://schemas.openxmlformats.org/drawingml/2006/main">
+              <a:graphicData uri="http://schemas.openxmlformats.org/drawingml/2006/picture">
+                <pic:pic xmlns:pic="http://schemas.openxmlformats.org/drawingml/2006/picture">
+                  <pic:nvPicPr>
+                    <pic:cNvPr id="16" name="data4_neural_net_multi.jpg"/>
+                    <pic:cNvPicPr/>
+                  </pic:nvPicPr>
+                  <pic:blipFill>
+                    <a:blip r:embed="rId19"/>
+                    <a:stretch>
+                      <a:fillRect/>
+                    </a:stretch>
+                  </pic:blipFill>
+                  <pic:spPr>
+                    <a:xfrm>
+                      <a:off x="0" y="0"/>
+                      <a:ext cx="3516352" cy="2637458"/>
+                    </a:xfrm>
+                    <a:prstGeom prst="rect">
+                      <a:avLst/>
+                    </a:prstGeom>
+                  </pic:spPr>
+                </pic:pic>
+              </a:graphicData>
+            </a:graphic>
+          </wp:inline>
+        </w:drawing>
+      </w:r>
+    </w:p>
+    <w:p>
+      <w:pPr>
+        <w:pStyle w:val="ListParagraph"/>
+        <w:rPr>
+          <w:b/>
+          <w:lang w:val="en-US"/>
+        </w:rPr>
+      </w:pPr>
+    </w:p>
+    <w:p>
+      <w:pPr>
+        <w:pStyle w:val="ListParagraph"/>
+        <w:numPr>
+          <w:ilvl w:val="0"/>
+          <w:numId w:val="2"/>
+        </w:numPr>
+        <w:rPr>
+          <w:b/>
+          <w:lang w:val="en-US"/>
+        </w:rPr>
+      </w:pPr>
+      <w:r>
+        <w:rPr>
+          <w:b/>
+          <w:lang w:val="en-US"/>
+        </w:rPr>
+        <w:t>Present the results, including images, of you</w:t>
+      </w:r>
+      <w:r>
+        <w:rPr>
+          <w:b/>
+          <w:lang w:val="en-US"/>
+        </w:rPr>
+        <w:t>r example of a non-generalizable back</w:t>
+      </w:r>
+      <w:r>
+        <w:rPr>
+          <w:b/>
+          <w:lang w:val="en-US"/>
+        </w:rPr>
+        <w:t>prop solution. Explain w</w:t>
+      </w:r>
+      <w:r>
+        <w:rPr>
+          <w:b/>
+          <w:lang w:val="en-US"/>
+        </w:rPr>
+        <w:t>hy this example is non-generaliz</w:t>
+      </w:r>
+      <w:r>
+        <w:rPr>
+          <w:b/>
+          <w:lang w:val="en-US"/>
+        </w:rPr>
+        <w:t>able.</w:t>
+      </w:r>
+    </w:p>
+    <w:p>
+      <w:pPr>
+        <w:rPr>
+          <w:lang w:val="en-US"/>
+        </w:rPr>
+      </w:pPr>
+      <w:r>
+        <w:rPr>
+          <w:b/>
+          <w:noProof/>
+          <w:lang w:val="en-US"/>
+        </w:rPr>
+        <w:drawing>
+          <wp:anchor distT="0" distB="0" distL="0" distR="0" simplePos="0" relativeHeight="251663872" behindDoc="0" locked="0" layoutInCell="1" allowOverlap="1" wp14:anchorId="327EB9D4" wp14:editId="3AC584FF">
+            <wp:simplePos x="0" y="0"/>
+            <wp:positionH relativeFrom="column">
+              <wp:posOffset>106045</wp:posOffset>
+            </wp:positionH>
+            <wp:positionV relativeFrom="paragraph">
+              <wp:posOffset>199390</wp:posOffset>
+            </wp:positionV>
+            <wp:extent cx="5455920" cy="2750185"/>
+            <wp:effectExtent l="0" t="0" r="0" b="0"/>
+            <wp:wrapSquare wrapText="largest"/>
+            <wp:docPr id="18" name="Bild14"/>
+            <wp:cNvGraphicFramePr>
+              <a:graphicFrameLocks xmlns:a="http://schemas.openxmlformats.org/drawingml/2006/main" noChangeAspect="1"/>
+            </wp:cNvGraphicFramePr>
+            <a:graphic xmlns:a="http://schemas.openxmlformats.org/drawingml/2006/main">
+              <a:graphicData uri="http://schemas.openxmlformats.org/drawingml/2006/picture">
+                <pic:pic xmlns:pic="http://schemas.openxmlformats.org/drawingml/2006/picture">
+                  <pic:nvPicPr>
+                    <pic:cNvPr id="14" name="Bild14"/>
+                    <pic:cNvPicPr>
+                      <a:picLocks noChangeAspect="1" noChangeArrowheads="1"/>
+                    </pic:cNvPicPr>
+                  </pic:nvPicPr>
+                  <pic:blipFill>
+                    <a:blip r:embed="rId20"/>
+                    <a:stretch>
+                      <a:fillRect/>
+                    </a:stretch>
+                  </pic:blipFill>
+                  <pic:spPr bwMode="auto">
+                    <a:xfrm>
+                      <a:off x="0" y="0"/>
+                      <a:ext cx="5455920" cy="2750185"/>
+                    </a:xfrm>
+                    <a:prstGeom prst="rect">
+                      <a:avLst/>
+                    </a:prstGeom>
+                  </pic:spPr>
+                </pic:pic>
+              </a:graphicData>
+            </a:graphic>
+            <wp14:sizeRelH relativeFrom="margin">
+              <wp14:pctWidth>0</wp14:pctWidth>
+            </wp14:sizeRelH>
+            <wp14:sizeRelV relativeFrom="margin">
+              <wp14:pctHeight>0</wp14:pctHeight>
+            </wp14:sizeRelV>
+          </wp:anchor>
+        </w:drawing>
+      </w:r>
+    </w:p>
+    <w:p>
+      <w:pPr>
+        <w:rPr>
+          <w:lang w:val="en-US"/>
+        </w:rPr>
+      </w:pPr>
+    </w:p>
+    <w:p>
+      <w:pPr>
+        <w:rPr>
+          <w:lang w:val="en-US"/>
+        </w:rPr>
+      </w:pPr>
+    </w:p>
+    <w:p>
+      <w:pPr>
+        <w:rPr>
+          <w:lang w:val="en-US"/>
+        </w:rPr>
+      </w:pPr>
+    </w:p>
+    <w:p>
+      <w:pPr>
+        <w:rPr>
+          <w:lang w:val="en-US"/>
+        </w:rPr>
+      </w:pPr>
+      <w:r>
+        <w:rPr>
+          <w:lang w:val="en-US"/>
+        </w:rPr>
+        <w:drawing>
+          <wp:anchor distT="0" distB="0" distL="0" distR="0" simplePos="0" relativeHeight="251654656" behindDoc="0" locked="0" layoutInCell="1" allowOverlap="1" wp14:anchorId="1E841038" wp14:editId="6EE67DA3">
+            <wp:simplePos x="0" y="0"/>
+            <wp:positionH relativeFrom="column">
+              <wp:posOffset>2345690</wp:posOffset>
+            </wp:positionH>
+            <wp:positionV relativeFrom="paragraph">
+              <wp:posOffset>182245</wp:posOffset>
+            </wp:positionV>
+            <wp:extent cx="2881630" cy="2310130"/>
+            <wp:effectExtent l="0" t="0" r="0" b="0"/>
+            <wp:wrapSquare wrapText="largest"/>
+            <wp:docPr id="5" name="Bild11"/>
+            <wp:cNvGraphicFramePr>
+              <a:graphicFrameLocks xmlns:a="http://schemas.openxmlformats.org/drawingml/2006/main" noChangeAspect="1"/>
+            </wp:cNvGraphicFramePr>
+            <a:graphic xmlns:a="http://schemas.openxmlformats.org/drawingml/2006/main">
+              <a:graphicData uri="http://schemas.openxmlformats.org/drawingml/2006/picture">
+                <pic:pic xmlns:pic="http://schemas.openxmlformats.org/drawingml/2006/picture">
+                  <pic:nvPicPr>
+                    <pic:cNvPr id="11" name="Bild11"/>
+                    <pic:cNvPicPr>
+                      <a:picLocks noChangeAspect="1" noChangeArrowheads="1"/>
+                    </pic:cNvPicPr>
+                  </pic:nvPicPr>
+                  <pic:blipFill>
+                    <a:blip r:embed="rId21"/>
+                    <a:stretch>
+                      <a:fillRect/>
+                    </a:stretch>
+                  </pic:blipFill>
+                  <pic:spPr bwMode="auto">
+                    <a:xfrm>
+                      <a:off x="0" y="0"/>
+                      <a:ext cx="2881630" cy="2310130"/>
+                    </a:xfrm>
+                    <a:prstGeom prst="rect">
+                      <a:avLst/>
+                    </a:prstGeom>
+                  </pic:spPr>
+                </pic:pic>
+              </a:graphicData>
+            </a:graphic>
+          </wp:anchor>
+        </w:drawing>
+      </w:r>
+      <w:r>
+        <w:rPr>
+          <w:lang w:val="en-US"/>
+        </w:rPr>
+        <w:drawing>
+          <wp:anchor distT="0" distB="0" distL="0" distR="0" simplePos="0" relativeHeight="251658752" behindDoc="0" locked="0" layoutInCell="1" allowOverlap="1" wp14:anchorId="7A586298" wp14:editId="6336B95E">
+            <wp:simplePos x="0" y="0"/>
+            <wp:positionH relativeFrom="column">
+              <wp:posOffset>0</wp:posOffset>
+            </wp:positionH>
+            <wp:positionV relativeFrom="paragraph">
+              <wp:posOffset>208280</wp:posOffset>
+            </wp:positionV>
+            <wp:extent cx="2631440" cy="2248535"/>
+            <wp:effectExtent l="0" t="0" r="0" b="0"/>
+            <wp:wrapSquare wrapText="largest"/>
+            <wp:docPr id="6" name="Bild12"/>
+            <wp:cNvGraphicFramePr>
+              <a:graphicFrameLocks xmlns:a="http://schemas.openxmlformats.org/drawingml/2006/main" noChangeAspect="1"/>
+            </wp:cNvGraphicFramePr>
+            <a:graphic xmlns:a="http://schemas.openxmlformats.org/drawingml/2006/main">
+              <a:graphicData uri="http://schemas.openxmlformats.org/drawingml/2006/picture">
+                <pic:pic xmlns:pic="http://schemas.openxmlformats.org/drawingml/2006/picture">
+                  <pic:nvPicPr>
+                    <pic:cNvPr id="12" name="Bild12"/>
+                    <pic:cNvPicPr>
+                      <a:picLocks noChangeAspect="1" noChangeArrowheads="1"/>
+                    </pic:cNvPicPr>
+                  </pic:nvPicPr>
+                  <pic:blipFill>
+                    <a:blip r:embed="rId22"/>
+                    <a:stretch>
+                      <a:fillRect/>
+                    </a:stretch>
+                  </pic:blipFill>
+                  <pic:spPr bwMode="auto">
+                    <a:xfrm>
+                      <a:off x="0" y="0"/>
+                      <a:ext cx="2631440" cy="2248535"/>
+                    </a:xfrm>
+                    <a:prstGeom prst="rect">
+                      <a:avLst/>
+                    </a:prstGeom>
+                  </pic:spPr>
+                </pic:pic>
+              </a:graphicData>
+            </a:graphic>
+          </wp:anchor>
+        </w:drawing>
+      </w:r>
+    </w:p>
+    <w:p>
+      <w:pPr>
+        <w:pStyle w:val="ListParagraph"/>
+        <w:ind w:left="1440"/>
+        <w:rPr>
+          <w:lang w:val="en-US"/>
+        </w:rPr>
+      </w:pPr>
       <w:bookmarkStart w:id="0" w:name="_GoBack"/>
       <w:bookmarkEnd w:id="0"/>
-      <w:r>
-        <w:rPr>
-          <w:lang w:val="en-US"/>
-        </w:rPr>
-        <w:t>:</w:t>
-      </w:r>
-    </w:p>
-    <w:p>
-      <w:pPr>
-        <w:pStyle w:val="ListParagraph"/>
-        <w:numPr>
-          <w:ilvl w:val="2"/>
-          <w:numId w:val="2"/>
-        </w:numPr>
-        <w:rPr>
-          <w:b/>
-          <w:lang w:val="en-US"/>
-        </w:rPr>
-      </w:pPr>
-      <w:r>
-        <w:rPr>
-          <w:lang w:val="en-US"/>
-        </w:rPr>
-        <w:t>Learning Rate: 0.</w:t>
-      </w:r>
-      <w:r>
-        <w:rPr>
-          <w:lang w:val="en-US"/>
-        </w:rPr>
-        <w:t>00001</w:t>
-      </w:r>
-    </w:p>
-    <w:p>
-      <w:pPr>
-        <w:pStyle w:val="ListParagraph"/>
-        <w:numPr>
-          <w:ilvl w:val="2"/>
-          <w:numId w:val="2"/>
-        </w:numPr>
-        <w:rPr>
-          <w:b/>
-          <w:lang w:val="en-US"/>
-        </w:rPr>
-      </w:pPr>
-      <w:r>
-        <w:rPr>
-          <w:lang w:val="en-US"/>
-        </w:rPr>
-        <w:t>Iterations: 50000</w:t>
-      </w:r>
-    </w:p>
-    <w:p>
-      <w:pPr>
-        <w:pStyle w:val="ListParagraph"/>
-        <w:rPr>
-          <w:b/>
-          <w:lang w:val="en-US"/>
-        </w:rPr>
-      </w:pPr>
-    </w:p>
-    <w:p>
-      <w:pPr>
-        <w:pStyle w:val="ListParagraph"/>
-        <w:rPr>
-          <w:b/>
-          <w:lang w:val="en-US"/>
-        </w:rPr>
-      </w:pPr>
-    </w:p>
-    <w:p>
-      <w:pPr>
-        <w:pStyle w:val="ListParagraph"/>
-        <w:numPr>
-          <w:ilvl w:val="0"/>
-          <w:numId w:val="2"/>
-        </w:numPr>
-        <w:rPr>
-          <w:b/>
-          <w:lang w:val="en-US"/>
-        </w:rPr>
-      </w:pPr>
-      <w:r>
-        <w:rPr>
-          <w:b/>
-          <w:lang w:val="en-US"/>
-        </w:rPr>
-        <w:t>Present the results, including images, of you</w:t>
-      </w:r>
-      <w:r>
-        <w:rPr>
-          <w:b/>
-          <w:lang w:val="en-US"/>
-        </w:rPr>
-        <w:t>r example of a non-generalizable back</w:t>
-      </w:r>
-      <w:r>
-        <w:rPr>
-          <w:b/>
-          <w:lang w:val="en-US"/>
-        </w:rPr>
-        <w:t>prop solution. Explain w</w:t>
-      </w:r>
-      <w:r>
-        <w:rPr>
-          <w:b/>
-          <w:lang w:val="en-US"/>
-        </w:rPr>
-        <w:t>hy this example is non-generaliz</w:t>
-      </w:r>
-      <w:r>
-        <w:rPr>
-          <w:b/>
-          <w:lang w:val="en-US"/>
-        </w:rPr>
-        <w:t>able.</w:t>
-      </w:r>
-    </w:p>
-    <w:p>
-      <w:pPr>
-        <w:ind w:left="360"/>
-        <w:rPr>
-          <w:b/>
-          <w:lang w:val="en-US"/>
-        </w:rPr>
-      </w:pPr>
-    </w:p>
-    <w:p>
-      <w:pPr>
-        <w:ind w:left="360"/>
-        <w:rPr>
-          <w:b/>
-          <w:lang w:val="en-US"/>
-        </w:rPr>
-      </w:pPr>
+    </w:p>
+    <w:p>
+      <w:pPr>
+        <w:pStyle w:val="ListParagraph"/>
+        <w:numPr>
+          <w:ilvl w:val="1"/>
+          <w:numId w:val="5"/>
+        </w:numPr>
+        <w:rPr>
+          <w:lang w:val="en-US"/>
+        </w:rPr>
+      </w:pPr>
+      <w:r>
+        <w:rPr>
+          <w:lang w:val="en-US"/>
+        </w:rPr>
+        <w:t>In the example shown above the network has been trained on too few points to successfully approximate the target function.  The error plot shows that the network quickly learns the pattern in the training data, but that the test error starts to increase after a while. This indicates that the training data is not enough to capture the target function.  In this case it happens because of a lack of data but can typically happen if the model is too complex for a too small data set, leading to it learning the noise in the data. In this data set there is almost no noise, so it is hard to reproduce a case where the model fits to it without manually picking out data points.</w:t>
+      </w:r>
     </w:p>
     <w:p>
       <w:pPr>
@@ -2571,6 +3729,7 @@
         <w:rPr>
           <w:lang w:val="en-US"/>
         </w:rPr>
+        <w:lastRenderedPageBreak/>
         <w:t>Regarding datasets 1, 2 and 3 there is not much that can be done to improve performance. The data looks like it is generated from the same distribution making it easy to achieve high performance and hard to over fit. To achieve better performance on data</w:t>
       </w:r>
       <w:r>
@@ -2874,6 +4033,119 @@
     </w:lvl>
   </w:abstractNum>
   <w:abstractNum w:abstractNumId="2" w15:restartNumberingAfterBreak="0">
+    <w:nsid w:val="273009A2"/>
+    <w:multiLevelType w:val="hybridMultilevel"/>
+    <w:tmpl w:val="754C825C"/>
+    <w:lvl w:ilvl="0" w:tplc="40090001">
+      <w:start w:val="1"/>
+      <w:numFmt w:val="bullet"/>
+      <w:lvlText w:val=""/>
+      <w:lvlJc w:val="left"/>
+      <w:pPr>
+        <w:ind w:left="720" w:hanging="360"/>
+      </w:pPr>
+      <w:rPr>
+        <w:rFonts w:ascii="Symbol" w:hAnsi="Symbol" w:hint="default"/>
+      </w:rPr>
+    </w:lvl>
+    <w:lvl w:ilvl="1" w:tplc="40090003">
+      <w:start w:val="1"/>
+      <w:numFmt w:val="bullet"/>
+      <w:lvlText w:val="o"/>
+      <w:lvlJc w:val="left"/>
+      <w:pPr>
+        <w:ind w:left="1440" w:hanging="360"/>
+      </w:pPr>
+      <w:rPr>
+        <w:rFonts w:ascii="Courier New" w:hAnsi="Courier New" w:cs="Courier New" w:hint="default"/>
+      </w:rPr>
+    </w:lvl>
+    <w:lvl w:ilvl="2" w:tplc="40090005" w:tentative="1">
+      <w:start w:val="1"/>
+      <w:numFmt w:val="bullet"/>
+      <w:lvlText w:val=""/>
+      <w:lvlJc w:val="left"/>
+      <w:pPr>
+        <w:ind w:left="2160" w:hanging="360"/>
+      </w:pPr>
+      <w:rPr>
+        <w:rFonts w:ascii="Wingdings" w:hAnsi="Wingdings" w:hint="default"/>
+      </w:rPr>
+    </w:lvl>
+    <w:lvl w:ilvl="3" w:tplc="40090001" w:tentative="1">
+      <w:start w:val="1"/>
+      <w:numFmt w:val="bullet"/>
+      <w:lvlText w:val=""/>
+      <w:lvlJc w:val="left"/>
+      <w:pPr>
+        <w:ind w:left="2880" w:hanging="360"/>
+      </w:pPr>
+      <w:rPr>
+        <w:rFonts w:ascii="Symbol" w:hAnsi="Symbol" w:hint="default"/>
+      </w:rPr>
+    </w:lvl>
+    <w:lvl w:ilvl="4" w:tplc="40090003" w:tentative="1">
+      <w:start w:val="1"/>
+      <w:numFmt w:val="bullet"/>
+      <w:lvlText w:val="o"/>
+      <w:lvlJc w:val="left"/>
+      <w:pPr>
+        <w:ind w:left="3600" w:hanging="360"/>
+      </w:pPr>
+      <w:rPr>
+        <w:rFonts w:ascii="Courier New" w:hAnsi="Courier New" w:cs="Courier New" w:hint="default"/>
+      </w:rPr>
+    </w:lvl>
+    <w:lvl w:ilvl="5" w:tplc="40090005" w:tentative="1">
+      <w:start w:val="1"/>
+      <w:numFmt w:val="bullet"/>
+      <w:lvlText w:val=""/>
+      <w:lvlJc w:val="left"/>
+      <w:pPr>
+        <w:ind w:left="4320" w:hanging="360"/>
+      </w:pPr>
+      <w:rPr>
+        <w:rFonts w:ascii="Wingdings" w:hAnsi="Wingdings" w:hint="default"/>
+      </w:rPr>
+    </w:lvl>
+    <w:lvl w:ilvl="6" w:tplc="40090001" w:tentative="1">
+      <w:start w:val="1"/>
+      <w:numFmt w:val="bullet"/>
+      <w:lvlText w:val=""/>
+      <w:lvlJc w:val="left"/>
+      <w:pPr>
+        <w:ind w:left="5040" w:hanging="360"/>
+      </w:pPr>
+      <w:rPr>
+        <w:rFonts w:ascii="Symbol" w:hAnsi="Symbol" w:hint="default"/>
+      </w:rPr>
+    </w:lvl>
+    <w:lvl w:ilvl="7" w:tplc="40090003" w:tentative="1">
+      <w:start w:val="1"/>
+      <w:numFmt w:val="bullet"/>
+      <w:lvlText w:val="o"/>
+      <w:lvlJc w:val="left"/>
+      <w:pPr>
+        <w:ind w:left="5760" w:hanging="360"/>
+      </w:pPr>
+      <w:rPr>
+        <w:rFonts w:ascii="Courier New" w:hAnsi="Courier New" w:cs="Courier New" w:hint="default"/>
+      </w:rPr>
+    </w:lvl>
+    <w:lvl w:ilvl="8" w:tplc="40090005" w:tentative="1">
+      <w:start w:val="1"/>
+      <w:numFmt w:val="bullet"/>
+      <w:lvlText w:val=""/>
+      <w:lvlJc w:val="left"/>
+      <w:pPr>
+        <w:ind w:left="6480" w:hanging="360"/>
+      </w:pPr>
+      <w:rPr>
+        <w:rFonts w:ascii="Wingdings" w:hAnsi="Wingdings" w:hint="default"/>
+      </w:rPr>
+    </w:lvl>
+  </w:abstractNum>
+  <w:abstractNum w:abstractNumId="3" w15:restartNumberingAfterBreak="0">
     <w:nsid w:val="2D0A24DE"/>
     <w:multiLevelType w:val="hybridMultilevel"/>
     <w:tmpl w:val="39388A26"/>
@@ -2986,14 +4258,133 @@
       </w:rPr>
     </w:lvl>
   </w:abstractNum>
+  <w:abstractNum w:abstractNumId="4" w15:restartNumberingAfterBreak="0">
+    <w:nsid w:val="45A053FB"/>
+    <w:multiLevelType w:val="hybridMultilevel"/>
+    <w:tmpl w:val="FA2CFFE0"/>
+    <w:lvl w:ilvl="0" w:tplc="40090001">
+      <w:start w:val="1"/>
+      <w:numFmt w:val="bullet"/>
+      <w:lvlText w:val=""/>
+      <w:lvlJc w:val="left"/>
+      <w:pPr>
+        <w:ind w:left="1080" w:hanging="360"/>
+      </w:pPr>
+      <w:rPr>
+        <w:rFonts w:ascii="Symbol" w:hAnsi="Symbol" w:hint="default"/>
+      </w:rPr>
+    </w:lvl>
+    <w:lvl w:ilvl="1" w:tplc="40090003" w:tentative="1">
+      <w:start w:val="1"/>
+      <w:numFmt w:val="bullet"/>
+      <w:lvlText w:val="o"/>
+      <w:lvlJc w:val="left"/>
+      <w:pPr>
+        <w:ind w:left="1800" w:hanging="360"/>
+      </w:pPr>
+      <w:rPr>
+        <w:rFonts w:ascii="Courier New" w:hAnsi="Courier New" w:cs="Courier New" w:hint="default"/>
+      </w:rPr>
+    </w:lvl>
+    <w:lvl w:ilvl="2" w:tplc="40090005" w:tentative="1">
+      <w:start w:val="1"/>
+      <w:numFmt w:val="bullet"/>
+      <w:lvlText w:val=""/>
+      <w:lvlJc w:val="left"/>
+      <w:pPr>
+        <w:ind w:left="2520" w:hanging="360"/>
+      </w:pPr>
+      <w:rPr>
+        <w:rFonts w:ascii="Wingdings" w:hAnsi="Wingdings" w:hint="default"/>
+      </w:rPr>
+    </w:lvl>
+    <w:lvl w:ilvl="3" w:tplc="40090001" w:tentative="1">
+      <w:start w:val="1"/>
+      <w:numFmt w:val="bullet"/>
+      <w:lvlText w:val=""/>
+      <w:lvlJc w:val="left"/>
+      <w:pPr>
+        <w:ind w:left="3240" w:hanging="360"/>
+      </w:pPr>
+      <w:rPr>
+        <w:rFonts w:ascii="Symbol" w:hAnsi="Symbol" w:hint="default"/>
+      </w:rPr>
+    </w:lvl>
+    <w:lvl w:ilvl="4" w:tplc="40090003" w:tentative="1">
+      <w:start w:val="1"/>
+      <w:numFmt w:val="bullet"/>
+      <w:lvlText w:val="o"/>
+      <w:lvlJc w:val="left"/>
+      <w:pPr>
+        <w:ind w:left="3960" w:hanging="360"/>
+      </w:pPr>
+      <w:rPr>
+        <w:rFonts w:ascii="Courier New" w:hAnsi="Courier New" w:cs="Courier New" w:hint="default"/>
+      </w:rPr>
+    </w:lvl>
+    <w:lvl w:ilvl="5" w:tplc="40090005" w:tentative="1">
+      <w:start w:val="1"/>
+      <w:numFmt w:val="bullet"/>
+      <w:lvlText w:val=""/>
+      <w:lvlJc w:val="left"/>
+      <w:pPr>
+        <w:ind w:left="4680" w:hanging="360"/>
+      </w:pPr>
+      <w:rPr>
+        <w:rFonts w:ascii="Wingdings" w:hAnsi="Wingdings" w:hint="default"/>
+      </w:rPr>
+    </w:lvl>
+    <w:lvl w:ilvl="6" w:tplc="40090001" w:tentative="1">
+      <w:start w:val="1"/>
+      <w:numFmt w:val="bullet"/>
+      <w:lvlText w:val=""/>
+      <w:lvlJc w:val="left"/>
+      <w:pPr>
+        <w:ind w:left="5400" w:hanging="360"/>
+      </w:pPr>
+      <w:rPr>
+        <w:rFonts w:ascii="Symbol" w:hAnsi="Symbol" w:hint="default"/>
+      </w:rPr>
+    </w:lvl>
+    <w:lvl w:ilvl="7" w:tplc="40090003" w:tentative="1">
+      <w:start w:val="1"/>
+      <w:numFmt w:val="bullet"/>
+      <w:lvlText w:val="o"/>
+      <w:lvlJc w:val="left"/>
+      <w:pPr>
+        <w:ind w:left="6120" w:hanging="360"/>
+      </w:pPr>
+      <w:rPr>
+        <w:rFonts w:ascii="Courier New" w:hAnsi="Courier New" w:cs="Courier New" w:hint="default"/>
+      </w:rPr>
+    </w:lvl>
+    <w:lvl w:ilvl="8" w:tplc="40090005" w:tentative="1">
+      <w:start w:val="1"/>
+      <w:numFmt w:val="bullet"/>
+      <w:lvlText w:val=""/>
+      <w:lvlJc w:val="left"/>
+      <w:pPr>
+        <w:ind w:left="6840" w:hanging="360"/>
+      </w:pPr>
+      <w:rPr>
+        <w:rFonts w:ascii="Wingdings" w:hAnsi="Wingdings" w:hint="default"/>
+      </w:rPr>
+    </w:lvl>
+  </w:abstractNum>
   <w:num w:numId="1">
     <w:abstractNumId w:val="1"/>
   </w:num>
   <w:num w:numId="2">
-    <w:abstractNumId w:val="2"/>
+    <w:abstractNumId w:val="3"/>
   </w:num>
   <w:num w:numId="3">
     <w:abstractNumId w:val="0"/>
+  </w:num>
+  <w:num w:numId="4">
+    <w:abstractNumId w:val="4"/>
+  </w:num>
+  <w:num w:numId="5">
+    <w:abstractNumId w:val="2"/>
   </w:num>
 </w:numbering>
 </file>
